--- a/nhom2exe4 (2).docx
+++ b/nhom2exe4 (2).docx
@@ -340,7 +340,32 @@
           <w:sz w:val="26"/>
           <w:szCs w:val="26"/>
         </w:rPr>
-        <w:t xml:space="preserve">: Sinh viên ngành Công nghệ Thông tin cần có kiến thức, kỹ năng, thái độ gì để ra trường có được việc làm?     </w:t>
+        <w:t>: Sinh viên ngành Công nghệ Thông tin cần có kiến thức, kỹ năng, thái độ gì để ra trường có được việ</w:t>
+      </w:r>
+      <w:r>
+        <w:rPr>
+          <w:rFonts w:ascii="Times New Roman" w:hAnsi="Times New Roman" w:cs="Times New Roman"/>
+          <w:sz w:val="26"/>
+          <w:szCs w:val="26"/>
+        </w:rPr>
+        <w:t>c làm?</w:t>
+      </w:r>
+      <w:r>
+        <w:rPr>
+          <w:rFonts w:ascii="Times New Roman" w:hAnsi="Times New Roman" w:cs="Times New Roman"/>
+          <w:sz w:val="26"/>
+          <w:szCs w:val="26"/>
+          <w:lang w:val="en-US"/>
+        </w:rPr>
+        <w:t>.</w:t>
+      </w:r>
+      <w:r>
+        <w:rPr>
+          <w:rFonts w:ascii="Times New Roman" w:hAnsi="Times New Roman" w:cs="Times New Roman"/>
+          <w:sz w:val="26"/>
+          <w:szCs w:val="26"/>
+        </w:rPr>
+        <w:t xml:space="preserve"> </w:t>
       </w:r>
       <w:r>
         <w:rPr>
@@ -461,6 +486,15 @@
           <w:lang w:val="en-US"/>
         </w:rPr>
         <w:t xml:space="preserve"> Minh Trinh</w:t>
+      </w:r>
+      <w:r>
+        <w:rPr>
+          <w:rFonts w:ascii="Times New Roman" w:hAnsi="Times New Roman" w:cs="Times New Roman"/>
+          <w:sz w:val="26"/>
+          <w:szCs w:val="26"/>
+          <w:lang w:val="en-US"/>
+        </w:rPr>
+        <w:t>.</w:t>
       </w:r>
     </w:p>
     <w:tbl>
@@ -549,8 +583,17 @@
                 <w:rFonts w:ascii="Times New Roman" w:hAnsi="Times New Roman" w:cs="Times New Roman"/>
                 <w:sz w:val="26"/>
                 <w:szCs w:val="26"/>
-              </w:rPr>
-              <w:t>Các vị trí công việc sau khi tốt nghiệp trường cao đẳng công nghệ Thủ Đức.</w:t>
+                <w:lang w:val="en-US"/>
+              </w:rPr>
+              <w:t>V</w:t>
+            </w:r>
+            <w:r>
+              <w:rPr>
+                <w:rFonts w:ascii="Times New Roman" w:hAnsi="Times New Roman" w:cs="Times New Roman"/>
+                <w:sz w:val="26"/>
+                <w:szCs w:val="26"/>
+              </w:rPr>
+              <w:t>ị trí công việc sau khi tốt nghiệp trường cao đẳng công nghệ Thủ Đức.</w:t>
             </w:r>
           </w:p>
         </w:tc>
@@ -622,8 +665,17 @@
                 <w:rFonts w:ascii="Times New Roman" w:hAnsi="Times New Roman" w:cs="Times New Roman"/>
                 <w:sz w:val="26"/>
                 <w:szCs w:val="26"/>
-              </w:rPr>
-              <w:t>Các vị trí công việc cần học thêm.</w:t>
+                <w:lang w:val="en-US"/>
+              </w:rPr>
+              <w:t>V</w:t>
+            </w:r>
+            <w:r>
+              <w:rPr>
+                <w:rFonts w:ascii="Times New Roman" w:hAnsi="Times New Roman" w:cs="Times New Roman"/>
+                <w:sz w:val="26"/>
+                <w:szCs w:val="26"/>
+              </w:rPr>
+              <w:t>ị trí công việc cần học thêm.</w:t>
             </w:r>
           </w:p>
         </w:tc>
@@ -688,6 +740,7 @@
                 <w:rFonts w:ascii="Times New Roman" w:hAnsi="Times New Roman" w:cs="Times New Roman"/>
                 <w:sz w:val="26"/>
                 <w:szCs w:val="26"/>
+                <w:lang w:val="en-US"/>
               </w:rPr>
             </w:pPr>
             <w:r>
@@ -696,8 +749,62 @@
                 <w:sz w:val="26"/>
                 <w:szCs w:val="26"/>
               </w:rPr>
-              <w:t>Các vị trí công việc làm được ngay.</w:t>
-            </w:r>
+              <w:t xml:space="preserve"> </w:t>
+            </w:r>
+            <w:r>
+              <w:rPr>
+                <w:rFonts w:ascii="Times New Roman" w:hAnsi="Times New Roman" w:cs="Times New Roman"/>
+                <w:sz w:val="26"/>
+                <w:szCs w:val="26"/>
+              </w:rPr>
+              <w:t xml:space="preserve">Kinh nghiệm làm </w:t>
+            </w:r>
+            <w:proofErr w:type="spellStart"/>
+            <w:r>
+              <w:rPr>
+                <w:rFonts w:ascii="Times New Roman" w:hAnsi="Times New Roman" w:cs="Times New Roman"/>
+                <w:sz w:val="26"/>
+                <w:szCs w:val="26"/>
+                <w:lang w:val="en-US"/>
+              </w:rPr>
+              <w:t>công</w:t>
+            </w:r>
+            <w:proofErr w:type="spellEnd"/>
+            <w:r>
+              <w:rPr>
+                <w:rFonts w:ascii="Times New Roman" w:hAnsi="Times New Roman" w:cs="Times New Roman"/>
+                <w:sz w:val="26"/>
+                <w:szCs w:val="26"/>
+                <w:lang w:val="en-US"/>
+              </w:rPr>
+              <w:t xml:space="preserve"> </w:t>
+            </w:r>
+            <w:r>
+              <w:rPr>
+                <w:rFonts w:ascii="Times New Roman" w:hAnsi="Times New Roman" w:cs="Times New Roman"/>
+                <w:sz w:val="26"/>
+                <w:szCs w:val="26"/>
+              </w:rPr>
+              <w:t>việc</w:t>
+            </w:r>
+            <w:r>
+              <w:rPr>
+                <w:rFonts w:ascii="Times New Roman" w:hAnsi="Times New Roman" w:cs="Times New Roman"/>
+                <w:sz w:val="26"/>
+                <w:szCs w:val="26"/>
+                <w:lang w:val="en-US"/>
+              </w:rPr>
+              <w:t>.</w:t>
+            </w:r>
+          </w:p>
+          <w:p>
+            <w:pPr>
+              <w:rPr>
+                <w:rFonts w:ascii="Times New Roman" w:hAnsi="Times New Roman" w:cs="Times New Roman"/>
+                <w:sz w:val="26"/>
+                <w:szCs w:val="26"/>
+              </w:rPr>
+            </w:pPr>
           </w:p>
         </w:tc>
       </w:tr>
@@ -761,6 +868,7 @@
                 <w:rFonts w:ascii="Times New Roman" w:hAnsi="Times New Roman" w:cs="Times New Roman"/>
                 <w:sz w:val="26"/>
                 <w:szCs w:val="26"/>
+                <w:lang w:val="en-US"/>
               </w:rPr>
             </w:pPr>
             <w:r>
@@ -769,7 +877,136 @@
                 <w:sz w:val="26"/>
                 <w:szCs w:val="26"/>
               </w:rPr>
-              <w:t>Mục tiêu đào tạo của trường.</w:t>
+              <w:t>Mục tiêu đào tạo của trường</w:t>
+            </w:r>
+            <w:r>
+              <w:rPr>
+                <w:rFonts w:ascii="Times New Roman" w:hAnsi="Times New Roman" w:cs="Times New Roman"/>
+                <w:sz w:val="26"/>
+                <w:szCs w:val="26"/>
+                <w:lang w:val="en-US"/>
+              </w:rPr>
+              <w:t xml:space="preserve"> </w:t>
+            </w:r>
+            <w:proofErr w:type="spellStart"/>
+            <w:r>
+              <w:rPr>
+                <w:rFonts w:ascii="Times New Roman" w:hAnsi="Times New Roman" w:cs="Times New Roman"/>
+                <w:sz w:val="26"/>
+                <w:szCs w:val="26"/>
+                <w:lang w:val="en-US"/>
+              </w:rPr>
+              <w:t>cao</w:t>
+            </w:r>
+            <w:proofErr w:type="spellEnd"/>
+            <w:r>
+              <w:rPr>
+                <w:rFonts w:ascii="Times New Roman" w:hAnsi="Times New Roman" w:cs="Times New Roman"/>
+                <w:sz w:val="26"/>
+                <w:szCs w:val="26"/>
+                <w:lang w:val="en-US"/>
+              </w:rPr>
+              <w:t xml:space="preserve"> </w:t>
+            </w:r>
+            <w:proofErr w:type="spellStart"/>
+            <w:r>
+              <w:rPr>
+                <w:rFonts w:ascii="Times New Roman" w:hAnsi="Times New Roman" w:cs="Times New Roman"/>
+                <w:sz w:val="26"/>
+                <w:szCs w:val="26"/>
+                <w:lang w:val="en-US"/>
+              </w:rPr>
+              <w:t>đăng</w:t>
+            </w:r>
+            <w:proofErr w:type="spellEnd"/>
+            <w:r>
+              <w:rPr>
+                <w:rFonts w:ascii="Times New Roman" w:hAnsi="Times New Roman" w:cs="Times New Roman"/>
+                <w:sz w:val="26"/>
+                <w:szCs w:val="26"/>
+                <w:lang w:val="en-US"/>
+              </w:rPr>
+              <w:t xml:space="preserve"> </w:t>
+            </w:r>
+            <w:proofErr w:type="spellStart"/>
+            <w:r>
+              <w:rPr>
+                <w:rFonts w:ascii="Times New Roman" w:hAnsi="Times New Roman" w:cs="Times New Roman"/>
+                <w:sz w:val="26"/>
+                <w:szCs w:val="26"/>
+                <w:lang w:val="en-US"/>
+              </w:rPr>
+              <w:t>công</w:t>
+            </w:r>
+            <w:proofErr w:type="spellEnd"/>
+            <w:r>
+              <w:rPr>
+                <w:rFonts w:ascii="Times New Roman" w:hAnsi="Times New Roman" w:cs="Times New Roman"/>
+                <w:sz w:val="26"/>
+                <w:szCs w:val="26"/>
+                <w:lang w:val="en-US"/>
+              </w:rPr>
+              <w:t xml:space="preserve"> </w:t>
+            </w:r>
+            <w:proofErr w:type="spellStart"/>
+            <w:r>
+              <w:rPr>
+                <w:rFonts w:ascii="Times New Roman" w:hAnsi="Times New Roman" w:cs="Times New Roman"/>
+                <w:sz w:val="26"/>
+                <w:szCs w:val="26"/>
+                <w:lang w:val="en-US"/>
+              </w:rPr>
+              <w:t>nghệ</w:t>
+            </w:r>
+            <w:proofErr w:type="spellEnd"/>
+            <w:r>
+              <w:rPr>
+                <w:rFonts w:ascii="Times New Roman" w:hAnsi="Times New Roman" w:cs="Times New Roman"/>
+                <w:sz w:val="26"/>
+                <w:szCs w:val="26"/>
+                <w:lang w:val="en-US"/>
+              </w:rPr>
+              <w:t xml:space="preserve"> </w:t>
+            </w:r>
+            <w:proofErr w:type="spellStart"/>
+            <w:r>
+              <w:rPr>
+                <w:rFonts w:ascii="Times New Roman" w:hAnsi="Times New Roman" w:cs="Times New Roman"/>
+                <w:sz w:val="26"/>
+                <w:szCs w:val="26"/>
+                <w:lang w:val="en-US"/>
+              </w:rPr>
+              <w:t>Thủ</w:t>
+            </w:r>
+            <w:proofErr w:type="spellEnd"/>
+            <w:r>
+              <w:rPr>
+                <w:rFonts w:ascii="Times New Roman" w:hAnsi="Times New Roman" w:cs="Times New Roman"/>
+                <w:sz w:val="26"/>
+                <w:szCs w:val="26"/>
+                <w:lang w:val="en-US"/>
+              </w:rPr>
+              <w:t xml:space="preserve"> </w:t>
+            </w:r>
+            <w:proofErr w:type="spellStart"/>
+            <w:r>
+              <w:rPr>
+                <w:rFonts w:ascii="Times New Roman" w:hAnsi="Times New Roman" w:cs="Times New Roman"/>
+                <w:sz w:val="26"/>
+                <w:szCs w:val="26"/>
+                <w:lang w:val="en-US"/>
+              </w:rPr>
+              <w:t>Đức</w:t>
+            </w:r>
+            <w:proofErr w:type="spellEnd"/>
+            <w:r>
+              <w:rPr>
+                <w:rFonts w:ascii="Times New Roman" w:hAnsi="Times New Roman" w:cs="Times New Roman"/>
+                <w:sz w:val="26"/>
+                <w:szCs w:val="26"/>
+                <w:lang w:val="en-US"/>
+              </w:rPr>
+              <w:t>.</w:t>
             </w:r>
           </w:p>
         </w:tc>
@@ -910,6 +1147,7 @@
                 <w:rFonts w:ascii="Times New Roman" w:hAnsi="Times New Roman" w:cs="Times New Roman"/>
                 <w:sz w:val="26"/>
                 <w:szCs w:val="26"/>
+                <w:lang w:val="en-US"/>
               </w:rPr>
             </w:pPr>
             <w:r>
@@ -919,6 +1157,15 @@
                 <w:szCs w:val="26"/>
               </w:rPr>
               <w:t>Kiến thức cơ bản và chuyên sâu về chuyên ngành</w:t>
+            </w:r>
+            <w:r>
+              <w:rPr>
+                <w:rFonts w:ascii="Times New Roman" w:hAnsi="Times New Roman" w:cs="Times New Roman"/>
+                <w:sz w:val="26"/>
+                <w:szCs w:val="26"/>
+                <w:lang w:val="en-US"/>
+              </w:rPr>
+              <w:t>.</w:t>
             </w:r>
           </w:p>
         </w:tc>
@@ -985,6 +1232,7 @@
                 <w:rFonts w:ascii="Times New Roman" w:hAnsi="Times New Roman" w:cs="Times New Roman"/>
                 <w:sz w:val="26"/>
                 <w:szCs w:val="26"/>
+                <w:lang w:val="en-US"/>
               </w:rPr>
             </w:pPr>
             <w:r>
@@ -992,8 +1240,17 @@
                 <w:rFonts w:ascii="Times New Roman" w:hAnsi="Times New Roman" w:cs="Times New Roman"/>
                 <w:sz w:val="26"/>
                 <w:szCs w:val="26"/>
-              </w:rPr>
-              <w:t>Kinh nghiệm làm việc</w:t>
+                <w:lang w:val="en-US"/>
+              </w:rPr>
+              <w:t>V</w:t>
+            </w:r>
+            <w:r>
+              <w:rPr>
+                <w:rFonts w:ascii="Times New Roman" w:hAnsi="Times New Roman" w:cs="Times New Roman"/>
+                <w:sz w:val="26"/>
+                <w:szCs w:val="26"/>
+              </w:rPr>
+              <w:t>ị trí công việc làm được ngay.</w:t>
             </w:r>
           </w:p>
         </w:tc>
@@ -1060,6 +1317,7 @@
                 <w:rFonts w:ascii="Times New Roman" w:hAnsi="Times New Roman" w:cs="Times New Roman"/>
                 <w:sz w:val="26"/>
                 <w:szCs w:val="26"/>
+                <w:lang w:val="en-US"/>
               </w:rPr>
             </w:pPr>
             <w:r>
@@ -1069,6 +1327,15 @@
                 <w:szCs w:val="26"/>
               </w:rPr>
               <w:t>Khả năng ngoại ngữ</w:t>
+            </w:r>
+            <w:r>
+              <w:rPr>
+                <w:rFonts w:ascii="Times New Roman" w:hAnsi="Times New Roman" w:cs="Times New Roman"/>
+                <w:sz w:val="26"/>
+                <w:szCs w:val="26"/>
+                <w:lang w:val="en-US"/>
+              </w:rPr>
+              <w:t>.</w:t>
             </w:r>
           </w:p>
         </w:tc>
@@ -1135,6 +1402,7 @@
                 <w:rFonts w:ascii="Times New Roman" w:hAnsi="Times New Roman" w:cs="Times New Roman"/>
                 <w:sz w:val="26"/>
                 <w:szCs w:val="26"/>
+                <w:lang w:val="en-US"/>
               </w:rPr>
             </w:pPr>
             <w:r>
@@ -1144,6 +1412,15 @@
                 <w:szCs w:val="26"/>
               </w:rPr>
               <w:t>Kĩ năng mềm và kĩ năng làm việc nhóm</w:t>
+            </w:r>
+            <w:r>
+              <w:rPr>
+                <w:rFonts w:ascii="Times New Roman" w:hAnsi="Times New Roman" w:cs="Times New Roman"/>
+                <w:sz w:val="26"/>
+                <w:szCs w:val="26"/>
+                <w:lang w:val="en-US"/>
+              </w:rPr>
+              <w:t>.</w:t>
             </w:r>
           </w:p>
         </w:tc>
@@ -1210,6 +1487,7 @@
                 <w:rFonts w:ascii="Times New Roman" w:hAnsi="Times New Roman" w:cs="Times New Roman"/>
                 <w:sz w:val="26"/>
                 <w:szCs w:val="26"/>
+                <w:lang w:val="en-US"/>
               </w:rPr>
             </w:pPr>
             <w:r>
@@ -1219,6 +1497,15 @@
                 <w:szCs w:val="26"/>
               </w:rPr>
               <w:t>Thái độ tích cực với công việc và cuộc sống</w:t>
+            </w:r>
+            <w:r>
+              <w:rPr>
+                <w:rFonts w:ascii="Times New Roman" w:hAnsi="Times New Roman" w:cs="Times New Roman"/>
+                <w:sz w:val="26"/>
+                <w:szCs w:val="26"/>
+                <w:lang w:val="en-US"/>
+              </w:rPr>
+              <w:t>.</w:t>
             </w:r>
           </w:p>
         </w:tc>
@@ -1230,6 +1517,7 @@
           <w:rFonts w:ascii="Times New Roman" w:hAnsi="Times New Roman" w:cs="Times New Roman"/>
           <w:sz w:val="26"/>
           <w:szCs w:val="26"/>
+          <w:lang w:val="en-US"/>
         </w:rPr>
       </w:pPr>
       <w:r>
@@ -1248,71 +1536,37 @@
           <w:sz w:val="26"/>
           <w:szCs w:val="26"/>
         </w:rPr>
-        <w:t>: http://el.tdc.edu.vn/pluginfile.php/6668/mod_resource/content/1/Chuong%202-V4-phan2.pdf</w:t>
-      </w:r>
+        <w:t xml:space="preserve">: </w:t>
+      </w:r>
+      <w:r>
+        <w:rPr>
+          <w:rFonts w:ascii="Times New Roman" w:hAnsi="Times New Roman" w:cs="Times New Roman"/>
+          <w:sz w:val="26"/>
+          <w:szCs w:val="26"/>
+        </w:rPr>
+        <w:t>http://daihoclongan.edu.vn/tin-tuc-su-kien/huong-nghiep/khoa-cong-nghe-thong-tin/979-de-tro-thanh-sinh-vien-cong-nghe-thong-tin-can-co-nhung-ky-nang-gi.html</w:t>
+      </w:r>
+      <w:r>
+        <w:rPr>
+          <w:rFonts w:ascii="Times New Roman" w:hAnsi="Times New Roman" w:cs="Times New Roman"/>
+          <w:sz w:val="26"/>
+          <w:szCs w:val="26"/>
+          <w:lang w:val="en-US"/>
+        </w:rPr>
+        <w:t>.</w:t>
+      </w:r>
+      <w:bookmarkStart w:id="0" w:name="_GoBack"/>
+      <w:bookmarkEnd w:id="0"/>
     </w:p>
     <w:p>
       <w:pPr>
         <w:rPr>
           <w:rFonts w:ascii="Times New Roman" w:hAnsi="Times New Roman" w:cs="Times New Roman"/>
-          <w:color w:val="1155CC"/>
-          <w:sz w:val="26"/>
-          <w:szCs w:val="26"/>
-          <w:u w:val="single"/>
-        </w:rPr>
-      </w:pPr>
-      <w:r>
-        <w:rPr>
-          <w:rFonts w:ascii="Times New Roman" w:hAnsi="Times New Roman" w:cs="Times New Roman"/>
-          <w:sz w:val="26"/>
-          <w:szCs w:val="26"/>
-        </w:rPr>
-        <w:t>:</w:t>
-      </w:r>
-      <w:hyperlink r:id="rId6">
-        <w:r>
-          <w:rPr>
-            <w:rFonts w:ascii="Times New Roman" w:hAnsi="Times New Roman" w:cs="Times New Roman"/>
-            <w:sz w:val="26"/>
-            <w:szCs w:val="26"/>
-          </w:rPr>
-          <w:t xml:space="preserve"> </w:t>
-        </w:r>
-      </w:hyperlink>
-      <w:r>
-        <w:rPr>
-          <w:rFonts w:ascii="Times New Roman" w:hAnsi="Times New Roman" w:cs="Times New Roman"/>
-          <w:sz w:val="26"/>
-          <w:szCs w:val="26"/>
-        </w:rPr>
-        <w:fldChar w:fldCharType="begin"/>
-      </w:r>
-      <w:r>
-        <w:rPr>
-          <w:rFonts w:ascii="Times New Roman" w:hAnsi="Times New Roman" w:cs="Times New Roman"/>
-          <w:sz w:val="26"/>
-          <w:szCs w:val="26"/>
-        </w:rPr>
-        <w:instrText xml:space="preserve"> HYPERLINK "http://iviettech.vn/blog/hot-or-not/7562-sinh-vien-ban-can-gi-de-thanh-cong-trong-nganh-phan-mem.html" </w:instrText>
-      </w:r>
-      <w:r>
-        <w:rPr>
-          <w:rFonts w:ascii="Times New Roman" w:hAnsi="Times New Roman" w:cs="Times New Roman"/>
-          <w:sz w:val="26"/>
-          <w:szCs w:val="26"/>
-        </w:rPr>
-        <w:fldChar w:fldCharType="separate"/>
-      </w:r>
-      <w:r>
-        <w:rPr>
-          <w:rFonts w:ascii="Times New Roman" w:hAnsi="Times New Roman" w:cs="Times New Roman"/>
-          <w:color w:val="1155CC"/>
-          <w:sz w:val="26"/>
-          <w:szCs w:val="26"/>
-          <w:u w:val="single"/>
-        </w:rPr>
-        <w:t>http://iviettech.vn/blog/hot-or-not/7562-sinh-vien-ban-can-gi-de-thanh-cong-trong-nganh-phan-mem.html</w:t>
-      </w:r>
+          <w:sz w:val="26"/>
+          <w:szCs w:val="26"/>
+          <w:lang w:val="en-US"/>
+        </w:rPr>
+      </w:pPr>
     </w:p>
     <w:p>
       <w:pPr>
@@ -1320,17 +1574,8 @@
           <w:rFonts w:ascii="Times New Roman" w:hAnsi="Times New Roman" w:cs="Times New Roman"/>
           <w:sz w:val="26"/>
           <w:szCs w:val="26"/>
-          <w:lang w:val="en-US"/>
-        </w:rPr>
-      </w:pPr>
-      <w:r>
-        <w:rPr>
-          <w:rFonts w:ascii="Times New Roman" w:hAnsi="Times New Roman" w:cs="Times New Roman"/>
-          <w:sz w:val="26"/>
-          <w:szCs w:val="26"/>
-        </w:rPr>
-        <w:fldChar w:fldCharType="end"/>
-      </w:r>
+        </w:rPr>
+      </w:pPr>
       <w:r>
         <w:rPr>
           <w:rFonts w:ascii="Times New Roman" w:hAnsi="Times New Roman" w:cs="Times New Roman"/>
@@ -1346,50 +1591,73 @@
           <w:rFonts w:ascii="Times New Roman" w:hAnsi="Times New Roman" w:cs="Times New Roman"/>
           <w:sz w:val="26"/>
           <w:szCs w:val="26"/>
-        </w:rPr>
-      </w:pPr>
-      <w:r>
-        <w:rPr>
-          <w:rFonts w:ascii="Times New Roman" w:hAnsi="Times New Roman" w:cs="Times New Roman"/>
-          <w:sz w:val="26"/>
-          <w:szCs w:val="26"/>
+          <w:lang w:val="en-US"/>
+        </w:rPr>
+      </w:pPr>
+      <w:r>
+        <w:rPr>
+          <w:rFonts w:ascii="Times New Roman" w:hAnsi="Times New Roman" w:cs="Times New Roman"/>
+          <w:sz w:val="26"/>
+          <w:szCs w:val="26"/>
+        </w:rPr>
+        <w:t xml:space="preserve">3. </w:t>
+      </w:r>
+      <w:r>
+        <w:rPr>
+          <w:rFonts w:ascii="Times New Roman" w:hAnsi="Times New Roman" w:cs="Times New Roman"/>
+          <w:b/>
+          <w:sz w:val="26"/>
+          <w:szCs w:val="26"/>
+        </w:rPr>
+        <w:t>Họ và tên</w:t>
+      </w:r>
+      <w:r>
+        <w:rPr>
+          <w:rFonts w:ascii="Times New Roman" w:hAnsi="Times New Roman" w:cs="Times New Roman"/>
+          <w:sz w:val="26"/>
+          <w:szCs w:val="26"/>
+        </w:rPr>
+        <w:t xml:space="preserve">: </w:t>
+      </w:r>
+      <w:proofErr w:type="spellStart"/>
+      <w:r>
+        <w:rPr>
+          <w:rFonts w:ascii="Times New Roman" w:hAnsi="Times New Roman" w:cs="Times New Roman"/>
+          <w:sz w:val="26"/>
+          <w:szCs w:val="26"/>
+          <w:lang w:val="en-US"/>
+        </w:rPr>
+        <w:t>Nguyễn</w:t>
+      </w:r>
+      <w:proofErr w:type="spellEnd"/>
+      <w:r>
+        <w:rPr>
+          <w:rFonts w:ascii="Times New Roman" w:hAnsi="Times New Roman" w:cs="Times New Roman"/>
+          <w:sz w:val="26"/>
+          <w:szCs w:val="26"/>
+          <w:lang w:val="en-US"/>
         </w:rPr>
         <w:t xml:space="preserve"> </w:t>
       </w:r>
-    </w:p>
-    <w:p>
-      <w:pPr>
+      <w:proofErr w:type="spellStart"/>
+      <w:r>
         <w:rPr>
           <w:rFonts w:ascii="Times New Roman" w:hAnsi="Times New Roman" w:cs="Times New Roman"/>
           <w:sz w:val="26"/>
           <w:szCs w:val="26"/>
           <w:lang w:val="en-US"/>
         </w:rPr>
-      </w:pPr>
-      <w:r>
-        <w:rPr>
-          <w:rFonts w:ascii="Times New Roman" w:hAnsi="Times New Roman" w:cs="Times New Roman"/>
-          <w:sz w:val="26"/>
-          <w:szCs w:val="26"/>
-        </w:rPr>
-        <w:t xml:space="preserve">3. </w:t>
-      </w:r>
-      <w:r>
-        <w:rPr>
-          <w:rFonts w:ascii="Times New Roman" w:hAnsi="Times New Roman" w:cs="Times New Roman"/>
-          <w:b/>
-          <w:sz w:val="26"/>
-          <w:szCs w:val="26"/>
-        </w:rPr>
-        <w:t>Họ và tên</w:t>
-      </w:r>
-      <w:r>
-        <w:rPr>
-          <w:rFonts w:ascii="Times New Roman" w:hAnsi="Times New Roman" w:cs="Times New Roman"/>
-          <w:sz w:val="26"/>
-          <w:szCs w:val="26"/>
-        </w:rPr>
-        <w:t xml:space="preserve">: </w:t>
+        <w:t>Thanh</w:t>
+      </w:r>
+      <w:proofErr w:type="spellEnd"/>
+      <w:r>
+        <w:rPr>
+          <w:rFonts w:ascii="Times New Roman" w:hAnsi="Times New Roman" w:cs="Times New Roman"/>
+          <w:sz w:val="26"/>
+          <w:szCs w:val="26"/>
+          <w:lang w:val="en-US"/>
+        </w:rPr>
+        <w:t xml:space="preserve"> </w:t>
       </w:r>
       <w:proofErr w:type="spellStart"/>
       <w:r>
@@ -1399,7 +1667,7 @@
           <w:szCs w:val="26"/>
           <w:lang w:val="en-US"/>
         </w:rPr>
-        <w:t>Nguyễn</w:t>
+        <w:t>Khiêm</w:t>
       </w:r>
       <w:proofErr w:type="spellEnd"/>
       <w:r>
@@ -1409,39 +1677,8 @@
           <w:szCs w:val="26"/>
           <w:lang w:val="en-US"/>
         </w:rPr>
-        <w:t xml:space="preserve"> </w:t>
-      </w:r>
-      <w:proofErr w:type="spellStart"/>
-      <w:r>
-        <w:rPr>
-          <w:rFonts w:ascii="Times New Roman" w:hAnsi="Times New Roman" w:cs="Times New Roman"/>
-          <w:sz w:val="26"/>
-          <w:szCs w:val="26"/>
-          <w:lang w:val="en-US"/>
-        </w:rPr>
-        <w:t>Thanh</w:t>
-      </w:r>
-      <w:proofErr w:type="spellEnd"/>
-      <w:r>
-        <w:rPr>
-          <w:rFonts w:ascii="Times New Roman" w:hAnsi="Times New Roman" w:cs="Times New Roman"/>
-          <w:sz w:val="26"/>
-          <w:szCs w:val="26"/>
-          <w:lang w:val="en-US"/>
-        </w:rPr>
-        <w:t xml:space="preserve"> </w:t>
-      </w:r>
-      <w:proofErr w:type="spellStart"/>
-      <w:r>
-        <w:rPr>
-          <w:rFonts w:ascii="Times New Roman" w:hAnsi="Times New Roman" w:cs="Times New Roman"/>
-          <w:sz w:val="26"/>
-          <w:szCs w:val="26"/>
-          <w:lang w:val="en-US"/>
-        </w:rPr>
-        <w:t>Khiêm</w:t>
-      </w:r>
-      <w:proofErr w:type="spellEnd"/>
+        <w:t>.</w:t>
+      </w:r>
     </w:p>
     <w:tbl>
       <w:tblPr>
@@ -1464,13 +1701,104 @@
       </w:tblGrid>
       <w:tr>
         <w:trPr>
-          <w:trHeight w:val="486"/>
+          <w:trHeight w:val="512"/>
         </w:trPr>
         <w:tc>
           <w:tcPr>
             <w:tcW w:w="480" w:type="dxa"/>
             <w:tcBorders>
-              <w:top w:val="single" w:sz="7" w:space="0" w:color="000000"/>
+              <w:top w:val="single" w:sz="4" w:space="0" w:color="auto"/>
+              <w:left w:val="single" w:sz="7" w:space="0" w:color="000000"/>
+              <w:bottom w:val="single" w:sz="7" w:space="0" w:color="000000"/>
+              <w:right w:val="single" w:sz="4" w:space="0" w:color="auto"/>
+            </w:tcBorders>
+            <w:tcMar>
+              <w:top w:w="100" w:type="dxa"/>
+              <w:left w:w="100" w:type="dxa"/>
+              <w:bottom w:w="100" w:type="dxa"/>
+              <w:right w:w="100" w:type="dxa"/>
+            </w:tcMar>
+          </w:tcPr>
+          <w:p>
+            <w:pPr>
+              <w:rPr>
+                <w:rFonts w:ascii="Times New Roman" w:hAnsi="Times New Roman" w:cs="Times New Roman"/>
+                <w:sz w:val="26"/>
+                <w:szCs w:val="26"/>
+                <w:lang w:val="en-US"/>
+              </w:rPr>
+            </w:pPr>
+            <w:r>
+              <w:rPr>
+                <w:rFonts w:ascii="Times New Roman" w:hAnsi="Times New Roman" w:cs="Times New Roman"/>
+                <w:sz w:val="26"/>
+                <w:szCs w:val="26"/>
+                <w:lang w:val="en-US"/>
+              </w:rPr>
+              <w:t>1</w:t>
+            </w:r>
+          </w:p>
+        </w:tc>
+        <w:tc>
+          <w:tcPr>
+            <w:tcW w:w="8385" w:type="dxa"/>
+            <w:tcBorders>
+              <w:top w:val="single" w:sz="4" w:space="0" w:color="auto"/>
+              <w:left w:val="single" w:sz="4" w:space="0" w:color="auto"/>
+              <w:bottom w:val="single" w:sz="7" w:space="0" w:color="000000"/>
+              <w:right w:val="single" w:sz="7" w:space="0" w:color="000000"/>
+            </w:tcBorders>
+            <w:tcMar>
+              <w:top w:w="100" w:type="dxa"/>
+              <w:left w:w="100" w:type="dxa"/>
+              <w:bottom w:w="100" w:type="dxa"/>
+              <w:right w:w="100" w:type="dxa"/>
+            </w:tcMar>
+          </w:tcPr>
+          <w:p>
+            <w:pPr>
+              <w:rPr>
+                <w:rFonts w:ascii="Times New Roman" w:hAnsi="Times New Roman" w:cs="Times New Roman"/>
+                <w:color w:val="1D2129"/>
+                <w:sz w:val="26"/>
+                <w:szCs w:val="26"/>
+                <w:highlight w:val="white"/>
+                <w:lang w:val="en-US"/>
+              </w:rPr>
+            </w:pPr>
+            <w:r>
+              <w:rPr>
+                <w:rFonts w:ascii="Times New Roman" w:hAnsi="Times New Roman" w:cs="Times New Roman"/>
+                <w:color w:val="1D2129"/>
+                <w:sz w:val="26"/>
+                <w:szCs w:val="26"/>
+                <w:highlight w:val="white"/>
+              </w:rPr>
+              <w:t>Sức khỏe</w:t>
+            </w:r>
+            <w:r>
+              <w:rPr>
+                <w:rFonts w:ascii="Times New Roman" w:hAnsi="Times New Roman" w:cs="Times New Roman"/>
+                <w:color w:val="1D2129"/>
+                <w:sz w:val="26"/>
+                <w:szCs w:val="26"/>
+                <w:highlight w:val="white"/>
+                <w:lang w:val="en-US"/>
+              </w:rPr>
+              <w:t>.</w:t>
+            </w:r>
+          </w:p>
+        </w:tc>
+      </w:tr>
+      <w:tr>
+        <w:trPr>
+          <w:trHeight w:val="530"/>
+        </w:trPr>
+        <w:tc>
+          <w:tcPr>
+            <w:tcW w:w="480" w:type="dxa"/>
+            <w:tcBorders>
+              <w:top w:val="nil"/>
               <w:left w:val="single" w:sz="7" w:space="0" w:color="000000"/>
               <w:bottom w:val="single" w:sz="7" w:space="0" w:color="000000"/>
               <w:right w:val="single" w:sz="7" w:space="0" w:color="000000"/>
@@ -1488,6 +1816,7 @@
                 <w:rFonts w:ascii="Times New Roman" w:hAnsi="Times New Roman" w:cs="Times New Roman"/>
                 <w:sz w:val="26"/>
                 <w:szCs w:val="26"/>
+                <w:lang w:val="en-US"/>
               </w:rPr>
             </w:pPr>
             <w:r>
@@ -1495,8 +1824,9 @@
                 <w:rFonts w:ascii="Times New Roman" w:hAnsi="Times New Roman" w:cs="Times New Roman"/>
                 <w:sz w:val="26"/>
                 <w:szCs w:val="26"/>
-              </w:rPr>
-              <w:t>1</w:t>
+                <w:lang w:val="en-US"/>
+              </w:rPr>
+              <w:t>2</w:t>
             </w:r>
           </w:p>
         </w:tc>
@@ -1504,7 +1834,7 @@
           <w:tcPr>
             <w:tcW w:w="8385" w:type="dxa"/>
             <w:tcBorders>
-              <w:top w:val="single" w:sz="7" w:space="0" w:color="000000"/>
+              <w:top w:val="nil"/>
               <w:left w:val="nil"/>
               <w:bottom w:val="single" w:sz="7" w:space="0" w:color="000000"/>
               <w:right w:val="single" w:sz="7" w:space="0" w:color="000000"/>
@@ -1535,7 +1865,18 @@
                 <w:szCs w:val="26"/>
                 <w:highlight w:val="white"/>
               </w:rPr>
-              <w:t>Kiến thức và kinh nghiệm</w:t>
+              <w:t xml:space="preserve"> Kỹ năng mềm và kiến thức xã hội</w:t>
+            </w:r>
+            <w:r>
+              <w:rPr>
+                <w:rFonts w:ascii="Times New Roman" w:hAnsi="Times New Roman" w:cs="Times New Roman"/>
+                <w:color w:val="1D2129"/>
+                <w:sz w:val="26"/>
+                <w:szCs w:val="26"/>
+                <w:highlight w:val="white"/>
+                <w:lang w:val="en-US"/>
+              </w:rPr>
+              <w:t>.</w:t>
             </w:r>
           </w:p>
         </w:tc>
@@ -1566,6 +1907,7 @@
                 <w:rFonts w:ascii="Times New Roman" w:hAnsi="Times New Roman" w:cs="Times New Roman"/>
                 <w:sz w:val="26"/>
                 <w:szCs w:val="26"/>
+                <w:lang w:val="en-US"/>
               </w:rPr>
             </w:pPr>
             <w:r>
@@ -1573,8 +1915,9 @@
                 <w:rFonts w:ascii="Times New Roman" w:hAnsi="Times New Roman" w:cs="Times New Roman"/>
                 <w:sz w:val="26"/>
                 <w:szCs w:val="26"/>
-              </w:rPr>
-              <w:t>2</w:t>
+                <w:lang w:val="en-US"/>
+              </w:rPr>
+              <w:t>3</w:t>
             </w:r>
           </w:p>
         </w:tc>
@@ -1598,7 +1941,7 @@
             <w:pPr>
               <w:rPr>
                 <w:rFonts w:ascii="Times New Roman" w:hAnsi="Times New Roman" w:cs="Times New Roman"/>
-                <w:color w:val="1D2129"/>
+                <w:color w:val="333333"/>
                 <w:sz w:val="26"/>
                 <w:szCs w:val="26"/>
                 <w:highlight w:val="white"/>
@@ -1608,168 +1951,23 @@
             <w:r>
               <w:rPr>
                 <w:rFonts w:ascii="Times New Roman" w:hAnsi="Times New Roman" w:cs="Times New Roman"/>
-                <w:color w:val="1D2129"/>
+                <w:color w:val="333333"/>
                 <w:sz w:val="26"/>
                 <w:szCs w:val="26"/>
                 <w:highlight w:val="white"/>
               </w:rPr>
-              <w:t>Sức khỏe</w:t>
-            </w:r>
-          </w:p>
-        </w:tc>
-      </w:tr>
-      <w:tr>
-        <w:trPr>
-          <w:trHeight w:val="530"/>
-        </w:trPr>
-        <w:tc>
-          <w:tcPr>
-            <w:tcW w:w="480" w:type="dxa"/>
-            <w:tcBorders>
-              <w:top w:val="nil"/>
-              <w:left w:val="single" w:sz="7" w:space="0" w:color="000000"/>
-              <w:bottom w:val="single" w:sz="7" w:space="0" w:color="000000"/>
-              <w:right w:val="single" w:sz="7" w:space="0" w:color="000000"/>
-            </w:tcBorders>
-            <w:tcMar>
-              <w:top w:w="100" w:type="dxa"/>
-              <w:left w:w="100" w:type="dxa"/>
-              <w:bottom w:w="100" w:type="dxa"/>
-              <w:right w:w="100" w:type="dxa"/>
-            </w:tcMar>
-          </w:tcPr>
-          <w:p>
-            <w:pPr>
-              <w:rPr>
-                <w:rFonts w:ascii="Times New Roman" w:hAnsi="Times New Roman" w:cs="Times New Roman"/>
-                <w:sz w:val="26"/>
-                <w:szCs w:val="26"/>
-              </w:rPr>
-            </w:pPr>
-            <w:r>
-              <w:rPr>
-                <w:rFonts w:ascii="Times New Roman" w:hAnsi="Times New Roman" w:cs="Times New Roman"/>
-                <w:sz w:val="26"/>
-                <w:szCs w:val="26"/>
-              </w:rPr>
-              <w:t>3</w:t>
-            </w:r>
-          </w:p>
-        </w:tc>
-        <w:tc>
-          <w:tcPr>
-            <w:tcW w:w="8385" w:type="dxa"/>
-            <w:tcBorders>
-              <w:top w:val="nil"/>
-              <w:left w:val="nil"/>
-              <w:bottom w:val="single" w:sz="7" w:space="0" w:color="000000"/>
-              <w:right w:val="single" w:sz="7" w:space="0" w:color="000000"/>
-            </w:tcBorders>
-            <w:tcMar>
-              <w:top w:w="100" w:type="dxa"/>
-              <w:left w:w="100" w:type="dxa"/>
-              <w:bottom w:w="100" w:type="dxa"/>
-              <w:right w:w="100" w:type="dxa"/>
-            </w:tcMar>
-          </w:tcPr>
-          <w:p>
-            <w:pPr>
-              <w:rPr>
-                <w:rFonts w:ascii="Times New Roman" w:hAnsi="Times New Roman" w:cs="Times New Roman"/>
-                <w:color w:val="1D2129"/>
+              <w:t>Trình độ ngoại ngữ</w:t>
+            </w:r>
+            <w:r>
+              <w:rPr>
+                <w:rFonts w:ascii="Times New Roman" w:hAnsi="Times New Roman" w:cs="Times New Roman"/>
+                <w:color w:val="333333"/>
                 <w:sz w:val="26"/>
                 <w:szCs w:val="26"/>
                 <w:highlight w:val="white"/>
                 <w:lang w:val="en-US"/>
               </w:rPr>
-            </w:pPr>
-            <w:r>
-              <w:rPr>
-                <w:rFonts w:ascii="Times New Roman" w:hAnsi="Times New Roman" w:cs="Times New Roman"/>
-                <w:color w:val="1D2129"/>
-                <w:sz w:val="26"/>
-                <w:szCs w:val="26"/>
-                <w:highlight w:val="white"/>
-              </w:rPr>
-              <w:t xml:space="preserve"> Kỹ năng mềm và kiến thức xã hội</w:t>
-            </w:r>
-          </w:p>
-        </w:tc>
-      </w:tr>
-      <w:tr>
-        <w:trPr>
-          <w:trHeight w:val="512"/>
-        </w:trPr>
-        <w:tc>
-          <w:tcPr>
-            <w:tcW w:w="480" w:type="dxa"/>
-            <w:tcBorders>
-              <w:top w:val="nil"/>
-              <w:left w:val="single" w:sz="7" w:space="0" w:color="000000"/>
-              <w:bottom w:val="single" w:sz="7" w:space="0" w:color="000000"/>
-              <w:right w:val="single" w:sz="7" w:space="0" w:color="000000"/>
-            </w:tcBorders>
-            <w:tcMar>
-              <w:top w:w="100" w:type="dxa"/>
-              <w:left w:w="100" w:type="dxa"/>
-              <w:bottom w:w="100" w:type="dxa"/>
-              <w:right w:w="100" w:type="dxa"/>
-            </w:tcMar>
-          </w:tcPr>
-          <w:p>
-            <w:pPr>
-              <w:rPr>
-                <w:rFonts w:ascii="Times New Roman" w:hAnsi="Times New Roman" w:cs="Times New Roman"/>
-                <w:sz w:val="26"/>
-                <w:szCs w:val="26"/>
-              </w:rPr>
-            </w:pPr>
-            <w:r>
-              <w:rPr>
-                <w:rFonts w:ascii="Times New Roman" w:hAnsi="Times New Roman" w:cs="Times New Roman"/>
-                <w:sz w:val="26"/>
-                <w:szCs w:val="26"/>
-              </w:rPr>
-              <w:t>4</w:t>
-            </w:r>
-          </w:p>
-        </w:tc>
-        <w:tc>
-          <w:tcPr>
-            <w:tcW w:w="8385" w:type="dxa"/>
-            <w:tcBorders>
-              <w:top w:val="nil"/>
-              <w:left w:val="nil"/>
-              <w:bottom w:val="single" w:sz="7" w:space="0" w:color="000000"/>
-              <w:right w:val="single" w:sz="7" w:space="0" w:color="000000"/>
-            </w:tcBorders>
-            <w:tcMar>
-              <w:top w:w="100" w:type="dxa"/>
-              <w:left w:w="100" w:type="dxa"/>
-              <w:bottom w:w="100" w:type="dxa"/>
-              <w:right w:w="100" w:type="dxa"/>
-            </w:tcMar>
-          </w:tcPr>
-          <w:p>
-            <w:pPr>
-              <w:rPr>
-                <w:rFonts w:ascii="Times New Roman" w:hAnsi="Times New Roman" w:cs="Times New Roman"/>
-                <w:color w:val="333333"/>
-                <w:sz w:val="26"/>
-                <w:szCs w:val="26"/>
-                <w:highlight w:val="white"/>
-                <w:lang w:val="en-US"/>
-              </w:rPr>
-            </w:pPr>
-            <w:r>
-              <w:rPr>
-                <w:rFonts w:ascii="Times New Roman" w:hAnsi="Times New Roman" w:cs="Times New Roman"/>
-                <w:color w:val="333333"/>
-                <w:sz w:val="26"/>
-                <w:szCs w:val="26"/>
-                <w:highlight w:val="white"/>
-              </w:rPr>
-              <w:t>Trình độ ngoại ngữ</w:t>
+              <w:t>.</w:t>
             </w:r>
           </w:p>
         </w:tc>
@@ -1800,6 +1998,7 @@
                 <w:rFonts w:ascii="Times New Roman" w:hAnsi="Times New Roman" w:cs="Times New Roman"/>
                 <w:sz w:val="26"/>
                 <w:szCs w:val="26"/>
+                <w:lang w:val="en-US"/>
               </w:rPr>
             </w:pPr>
             <w:r>
@@ -1807,8 +2006,9 @@
                 <w:rFonts w:ascii="Times New Roman" w:hAnsi="Times New Roman" w:cs="Times New Roman"/>
                 <w:sz w:val="26"/>
                 <w:szCs w:val="26"/>
-              </w:rPr>
-              <w:t>5</w:t>
+                <w:lang w:val="en-US"/>
+              </w:rPr>
+              <w:t>4</w:t>
             </w:r>
           </w:p>
         </w:tc>
@@ -1845,84 +2045,26 @@
                 <w:szCs w:val="26"/>
                 <w:highlight w:val="white"/>
               </w:rPr>
-              <w:t>Kỹ năng giao tiếp tốt</w:t>
-            </w:r>
-          </w:p>
-        </w:tc>
-      </w:tr>
-      <w:tr>
-        <w:trPr>
-          <w:trHeight w:val="645"/>
-        </w:trPr>
-        <w:tc>
-          <w:tcPr>
-            <w:tcW w:w="480" w:type="dxa"/>
-            <w:tcBorders>
-              <w:top w:val="single" w:sz="4" w:space="0" w:color="auto"/>
-              <w:left w:val="single" w:sz="7" w:space="0" w:color="000000"/>
-              <w:bottom w:val="single" w:sz="4" w:space="0" w:color="auto"/>
-              <w:right w:val="single" w:sz="7" w:space="0" w:color="000000"/>
-            </w:tcBorders>
-            <w:tcMar>
-              <w:top w:w="100" w:type="dxa"/>
-              <w:left w:w="100" w:type="dxa"/>
-              <w:bottom w:w="100" w:type="dxa"/>
-              <w:right w:w="100" w:type="dxa"/>
-            </w:tcMar>
-          </w:tcPr>
-          <w:p>
-            <w:pPr>
-              <w:rPr>
-                <w:rFonts w:ascii="Times New Roman" w:hAnsi="Times New Roman" w:cs="Times New Roman"/>
-                <w:sz w:val="26"/>
-                <w:szCs w:val="26"/>
-                <w:lang w:val="en-US"/>
-              </w:rPr>
-            </w:pPr>
-            <w:r>
-              <w:rPr>
-                <w:rFonts w:ascii="Times New Roman" w:hAnsi="Times New Roman" w:cs="Times New Roman"/>
-                <w:sz w:val="26"/>
-                <w:szCs w:val="26"/>
-                <w:lang w:val="en-US"/>
-              </w:rPr>
-              <w:t>6</w:t>
-            </w:r>
-          </w:p>
-        </w:tc>
-        <w:tc>
-          <w:tcPr>
-            <w:tcW w:w="8385" w:type="dxa"/>
-            <w:tcBorders>
-              <w:top w:val="single" w:sz="4" w:space="0" w:color="auto"/>
-              <w:left w:val="nil"/>
-              <w:bottom w:val="single" w:sz="4" w:space="0" w:color="auto"/>
-              <w:right w:val="single" w:sz="7" w:space="0" w:color="000000"/>
-            </w:tcBorders>
-            <w:tcMar>
-              <w:top w:w="100" w:type="dxa"/>
-              <w:left w:w="100" w:type="dxa"/>
-              <w:bottom w:w="100" w:type="dxa"/>
-              <w:right w:w="100" w:type="dxa"/>
-            </w:tcMar>
-          </w:tcPr>
-          <w:p>
-            <w:pPr>
+              <w:t>Kỹ năng giao tiế</w:t>
+            </w:r>
+            <w:r>
               <w:rPr>
                 <w:rFonts w:ascii="Times New Roman" w:hAnsi="Times New Roman" w:cs="Times New Roman"/>
                 <w:sz w:val="26"/>
                 <w:szCs w:val="26"/>
                 <w:highlight w:val="white"/>
               </w:rPr>
-            </w:pPr>
+              <w:t xml:space="preserve">p </w:t>
+            </w:r>
             <w:r>
               <w:rPr>
                 <w:rFonts w:ascii="Times New Roman" w:hAnsi="Times New Roman" w:cs="Times New Roman"/>
                 <w:sz w:val="26"/>
                 <w:szCs w:val="26"/>
                 <w:highlight w:val="white"/>
-              </w:rPr>
-              <w:t>Kỹ năng giao tiếp tốt</w:t>
+                <w:lang w:val="en-US"/>
+              </w:rPr>
+              <w:t>.</w:t>
             </w:r>
           </w:p>
         </w:tc>
@@ -1963,7 +2105,7 @@
                 <w:szCs w:val="26"/>
                 <w:lang w:val="en-US"/>
               </w:rPr>
-              <w:t>7</w:t>
+              <w:t>5</w:t>
             </w:r>
           </w:p>
         </w:tc>
@@ -1990,6 +2132,7 @@
                 <w:sz w:val="26"/>
                 <w:szCs w:val="26"/>
                 <w:highlight w:val="white"/>
+                <w:lang w:val="en-US"/>
               </w:rPr>
             </w:pPr>
             <w:r>
@@ -1999,7 +2142,17 @@
                 <w:szCs w:val="26"/>
                 <w:highlight w:val="white"/>
               </w:rPr>
-              <w:t>Tính kiên định</w:t>
+              <w:t xml:space="preserve"> kiên định</w:t>
+            </w:r>
+            <w:r>
+              <w:rPr>
+                <w:rFonts w:ascii="Times New Roman" w:hAnsi="Times New Roman" w:cs="Times New Roman"/>
+                <w:sz w:val="26"/>
+                <w:szCs w:val="26"/>
+                <w:highlight w:val="white"/>
+                <w:lang w:val="en-US"/>
+              </w:rPr>
+              <w:t>.</w:t>
             </w:r>
           </w:p>
         </w:tc>
@@ -2040,7 +2193,7 @@
                 <w:szCs w:val="26"/>
                 <w:lang w:val="en-US"/>
               </w:rPr>
-              <w:t>8</w:t>
+              <w:t>6</w:t>
             </w:r>
           </w:p>
         </w:tc>
@@ -2067,6 +2220,7 @@
                 <w:sz w:val="26"/>
                 <w:szCs w:val="26"/>
                 <w:highlight w:val="white"/>
+                <w:lang w:val="en-US"/>
               </w:rPr>
             </w:pPr>
             <w:r>
@@ -2076,14 +2230,24 @@
                 <w:szCs w:val="26"/>
                 <w:highlight w:val="white"/>
               </w:rPr>
-              <w:t>Sự tự tin</w:t>
+              <w:t xml:space="preserve"> tự tin</w:t>
+            </w:r>
+            <w:r>
+              <w:rPr>
+                <w:rFonts w:ascii="Times New Roman" w:hAnsi="Times New Roman" w:cs="Times New Roman"/>
+                <w:sz w:val="26"/>
+                <w:szCs w:val="26"/>
+                <w:highlight w:val="white"/>
+                <w:lang w:val="en-US"/>
+              </w:rPr>
+              <w:t>.</w:t>
             </w:r>
           </w:p>
         </w:tc>
       </w:tr>
       <w:tr>
         <w:trPr>
-          <w:trHeight w:val="682"/>
+          <w:trHeight w:val="660"/>
         </w:trPr>
         <w:tc>
           <w:tcPr>
@@ -2117,7 +2281,7 @@
                 <w:szCs w:val="26"/>
                 <w:lang w:val="en-US"/>
               </w:rPr>
-              <w:t>9</w:t>
+              <w:t>7</w:t>
             </w:r>
           </w:p>
         </w:tc>
@@ -2144,6 +2308,7 @@
                 <w:sz w:val="26"/>
                 <w:szCs w:val="26"/>
                 <w:highlight w:val="white"/>
+                <w:lang w:val="en-US"/>
               </w:rPr>
             </w:pPr>
             <w:r>
@@ -2154,13 +2319,23 @@
                 <w:highlight w:val="white"/>
               </w:rPr>
               <w:t>Kỹ năng lập kế hoạch</w:t>
+            </w:r>
+            <w:r>
+              <w:rPr>
+                <w:rFonts w:ascii="Times New Roman" w:hAnsi="Times New Roman" w:cs="Times New Roman"/>
+                <w:sz w:val="26"/>
+                <w:szCs w:val="26"/>
+                <w:highlight w:val="white"/>
+                <w:lang w:val="en-US"/>
+              </w:rPr>
+              <w:t>.</w:t>
             </w:r>
           </w:p>
         </w:tc>
       </w:tr>
       <w:tr>
         <w:trPr>
-          <w:trHeight w:val="502"/>
+          <w:trHeight w:val="810"/>
         </w:trPr>
         <w:tc>
           <w:tcPr>
@@ -2168,7 +2343,7 @@
             <w:tcBorders>
               <w:top w:val="single" w:sz="4" w:space="0" w:color="auto"/>
               <w:left w:val="single" w:sz="7" w:space="0" w:color="000000"/>
-              <w:bottom w:val="single" w:sz="7" w:space="0" w:color="000000"/>
+              <w:bottom w:val="single" w:sz="4" w:space="0" w:color="auto"/>
               <w:right w:val="single" w:sz="7" w:space="0" w:color="000000"/>
             </w:tcBorders>
             <w:tcMar>
@@ -2194,7 +2369,7 @@
                 <w:szCs w:val="26"/>
                 <w:lang w:val="en-US"/>
               </w:rPr>
-              <w:t>10</w:t>
+              <w:t>8</w:t>
             </w:r>
           </w:p>
         </w:tc>
@@ -2204,7 +2379,7 @@
             <w:tcBorders>
               <w:top w:val="single" w:sz="4" w:space="0" w:color="auto"/>
               <w:left w:val="nil"/>
-              <w:bottom w:val="single" w:sz="7" w:space="0" w:color="000000"/>
+              <w:bottom w:val="single" w:sz="4" w:space="0" w:color="auto"/>
               <w:right w:val="single" w:sz="7" w:space="0" w:color="000000"/>
             </w:tcBorders>
             <w:tcMar>
@@ -2221,17 +2396,310 @@
                 <w:sz w:val="26"/>
                 <w:szCs w:val="26"/>
                 <w:highlight w:val="white"/>
+                <w:lang w:val="en-US"/>
               </w:rPr>
             </w:pPr>
+            <w:proofErr w:type="spellStart"/>
             <w:r>
               <w:rPr>
                 <w:rFonts w:ascii="Times New Roman" w:hAnsi="Times New Roman" w:cs="Times New Roman"/>
                 <w:sz w:val="26"/>
                 <w:szCs w:val="26"/>
                 <w:highlight w:val="white"/>
-              </w:rPr>
-              <w:t>Kỹ năng giải quyết vấn đề</w:t>
-            </w:r>
+                <w:lang w:val="en-US"/>
+              </w:rPr>
+              <w:t>Kỹ</w:t>
+            </w:r>
+            <w:proofErr w:type="spellEnd"/>
+            <w:r>
+              <w:rPr>
+                <w:rFonts w:ascii="Times New Roman" w:hAnsi="Times New Roman" w:cs="Times New Roman"/>
+                <w:sz w:val="26"/>
+                <w:szCs w:val="26"/>
+                <w:highlight w:val="white"/>
+                <w:lang w:val="en-US"/>
+              </w:rPr>
+              <w:t xml:space="preserve"> </w:t>
+            </w:r>
+            <w:proofErr w:type="spellStart"/>
+            <w:r>
+              <w:rPr>
+                <w:rFonts w:ascii="Times New Roman" w:hAnsi="Times New Roman" w:cs="Times New Roman"/>
+                <w:sz w:val="26"/>
+                <w:szCs w:val="26"/>
+                <w:highlight w:val="white"/>
+                <w:lang w:val="en-US"/>
+              </w:rPr>
+              <w:t>năng</w:t>
+            </w:r>
+            <w:proofErr w:type="spellEnd"/>
+            <w:r>
+              <w:rPr>
+                <w:rFonts w:ascii="Times New Roman" w:hAnsi="Times New Roman" w:cs="Times New Roman"/>
+                <w:sz w:val="26"/>
+                <w:szCs w:val="26"/>
+                <w:highlight w:val="white"/>
+                <w:lang w:val="en-US"/>
+              </w:rPr>
+              <w:t xml:space="preserve"> </w:t>
+            </w:r>
+            <w:proofErr w:type="spellStart"/>
+            <w:r>
+              <w:rPr>
+                <w:rFonts w:ascii="Times New Roman" w:hAnsi="Times New Roman" w:cs="Times New Roman"/>
+                <w:sz w:val="26"/>
+                <w:szCs w:val="26"/>
+                <w:highlight w:val="white"/>
+                <w:lang w:val="en-US"/>
+              </w:rPr>
+              <w:t>làm</w:t>
+            </w:r>
+            <w:proofErr w:type="spellEnd"/>
+            <w:r>
+              <w:rPr>
+                <w:rFonts w:ascii="Times New Roman" w:hAnsi="Times New Roman" w:cs="Times New Roman"/>
+                <w:sz w:val="26"/>
+                <w:szCs w:val="26"/>
+                <w:highlight w:val="white"/>
+                <w:lang w:val="en-US"/>
+              </w:rPr>
+              <w:t xml:space="preserve"> </w:t>
+            </w:r>
+            <w:proofErr w:type="spellStart"/>
+            <w:r>
+              <w:rPr>
+                <w:rFonts w:ascii="Times New Roman" w:hAnsi="Times New Roman" w:cs="Times New Roman"/>
+                <w:sz w:val="26"/>
+                <w:szCs w:val="26"/>
+                <w:highlight w:val="white"/>
+                <w:lang w:val="en-US"/>
+              </w:rPr>
+              <w:t>việc</w:t>
+            </w:r>
+            <w:proofErr w:type="spellEnd"/>
+            <w:r>
+              <w:rPr>
+                <w:rFonts w:ascii="Times New Roman" w:hAnsi="Times New Roman" w:cs="Times New Roman"/>
+                <w:sz w:val="26"/>
+                <w:szCs w:val="26"/>
+                <w:highlight w:val="white"/>
+                <w:lang w:val="en-US"/>
+              </w:rPr>
+              <w:t xml:space="preserve"> </w:t>
+            </w:r>
+            <w:proofErr w:type="spellStart"/>
+            <w:r>
+              <w:rPr>
+                <w:rFonts w:ascii="Times New Roman" w:hAnsi="Times New Roman" w:cs="Times New Roman"/>
+                <w:sz w:val="26"/>
+                <w:szCs w:val="26"/>
+                <w:highlight w:val="white"/>
+                <w:lang w:val="en-US"/>
+              </w:rPr>
+              <w:t>nhóm</w:t>
+            </w:r>
+            <w:proofErr w:type="spellEnd"/>
+            <w:r>
+              <w:rPr>
+                <w:rFonts w:ascii="Times New Roman" w:hAnsi="Times New Roman" w:cs="Times New Roman"/>
+                <w:sz w:val="26"/>
+                <w:szCs w:val="26"/>
+                <w:highlight w:val="white"/>
+                <w:lang w:val="en-US"/>
+              </w:rPr>
+              <w:t>.</w:t>
+            </w:r>
+          </w:p>
+        </w:tc>
+      </w:tr>
+      <w:tr>
+        <w:trPr>
+          <w:trHeight w:val="630"/>
+        </w:trPr>
+        <w:tc>
+          <w:tcPr>
+            <w:tcW w:w="480" w:type="dxa"/>
+            <w:tcBorders>
+              <w:top w:val="single" w:sz="4" w:space="0" w:color="auto"/>
+              <w:left w:val="single" w:sz="7" w:space="0" w:color="000000"/>
+              <w:bottom w:val="single" w:sz="4" w:space="0" w:color="auto"/>
+              <w:right w:val="single" w:sz="7" w:space="0" w:color="000000"/>
+            </w:tcBorders>
+            <w:tcMar>
+              <w:top w:w="100" w:type="dxa"/>
+              <w:left w:w="100" w:type="dxa"/>
+              <w:bottom w:w="100" w:type="dxa"/>
+              <w:right w:w="100" w:type="dxa"/>
+            </w:tcMar>
+          </w:tcPr>
+          <w:p>
+            <w:pPr>
+              <w:rPr>
+                <w:rFonts w:ascii="Times New Roman" w:hAnsi="Times New Roman" w:cs="Times New Roman"/>
+                <w:sz w:val="26"/>
+                <w:szCs w:val="26"/>
+                <w:lang w:val="en-US"/>
+              </w:rPr>
+            </w:pPr>
+            <w:r>
+              <w:rPr>
+                <w:rFonts w:ascii="Times New Roman" w:hAnsi="Times New Roman" w:cs="Times New Roman"/>
+                <w:sz w:val="26"/>
+                <w:szCs w:val="26"/>
+                <w:lang w:val="en-US"/>
+              </w:rPr>
+              <w:t>9</w:t>
+            </w:r>
+          </w:p>
+        </w:tc>
+        <w:tc>
+          <w:tcPr>
+            <w:tcW w:w="8385" w:type="dxa"/>
+            <w:tcBorders>
+              <w:top w:val="single" w:sz="4" w:space="0" w:color="auto"/>
+              <w:left w:val="nil"/>
+              <w:bottom w:val="single" w:sz="4" w:space="0" w:color="auto"/>
+              <w:right w:val="single" w:sz="7" w:space="0" w:color="000000"/>
+            </w:tcBorders>
+            <w:tcMar>
+              <w:top w:w="100" w:type="dxa"/>
+              <w:left w:w="100" w:type="dxa"/>
+              <w:bottom w:w="100" w:type="dxa"/>
+              <w:right w:w="100" w:type="dxa"/>
+            </w:tcMar>
+          </w:tcPr>
+          <w:p>
+            <w:pPr>
+              <w:rPr>
+                <w:rFonts w:ascii="Times New Roman" w:hAnsi="Times New Roman" w:cs="Times New Roman"/>
+                <w:sz w:val="26"/>
+                <w:szCs w:val="26"/>
+                <w:highlight w:val="white"/>
+                <w:lang w:val="en-US"/>
+              </w:rPr>
+            </w:pPr>
+            <w:proofErr w:type="spellStart"/>
+            <w:r>
+              <w:rPr>
+                <w:rFonts w:ascii="Times New Roman" w:hAnsi="Times New Roman" w:cs="Times New Roman"/>
+                <w:sz w:val="26"/>
+                <w:szCs w:val="26"/>
+                <w:highlight w:val="white"/>
+                <w:lang w:val="en-US"/>
+              </w:rPr>
+              <w:t>Kỹ</w:t>
+            </w:r>
+            <w:proofErr w:type="spellEnd"/>
+            <w:r>
+              <w:rPr>
+                <w:rFonts w:ascii="Times New Roman" w:hAnsi="Times New Roman" w:cs="Times New Roman"/>
+                <w:sz w:val="26"/>
+                <w:szCs w:val="26"/>
+                <w:highlight w:val="white"/>
+                <w:lang w:val="en-US"/>
+              </w:rPr>
+              <w:t xml:space="preserve"> </w:t>
+            </w:r>
+            <w:proofErr w:type="spellStart"/>
+            <w:r>
+              <w:rPr>
+                <w:rFonts w:ascii="Times New Roman" w:hAnsi="Times New Roman" w:cs="Times New Roman"/>
+                <w:sz w:val="26"/>
+                <w:szCs w:val="26"/>
+                <w:highlight w:val="white"/>
+                <w:lang w:val="en-US"/>
+              </w:rPr>
+              <w:t>năng</w:t>
+            </w:r>
+            <w:proofErr w:type="spellEnd"/>
+            <w:r>
+              <w:rPr>
+                <w:rFonts w:ascii="Times New Roman" w:hAnsi="Times New Roman" w:cs="Times New Roman"/>
+                <w:sz w:val="26"/>
+                <w:szCs w:val="26"/>
+                <w:highlight w:val="white"/>
+                <w:lang w:val="en-US"/>
+              </w:rPr>
+              <w:t xml:space="preserve"> </w:t>
+            </w:r>
+            <w:proofErr w:type="spellStart"/>
+            <w:r>
+              <w:rPr>
+                <w:rFonts w:ascii="Times New Roman" w:hAnsi="Times New Roman" w:cs="Times New Roman"/>
+                <w:sz w:val="26"/>
+                <w:szCs w:val="26"/>
+                <w:highlight w:val="white"/>
+                <w:lang w:val="en-US"/>
+              </w:rPr>
+              <w:t>giải</w:t>
+            </w:r>
+            <w:proofErr w:type="spellEnd"/>
+            <w:r>
+              <w:rPr>
+                <w:rFonts w:ascii="Times New Roman" w:hAnsi="Times New Roman" w:cs="Times New Roman"/>
+                <w:sz w:val="26"/>
+                <w:szCs w:val="26"/>
+                <w:highlight w:val="white"/>
+                <w:lang w:val="en-US"/>
+              </w:rPr>
+              <w:t xml:space="preserve"> </w:t>
+            </w:r>
+            <w:proofErr w:type="spellStart"/>
+            <w:r>
+              <w:rPr>
+                <w:rFonts w:ascii="Times New Roman" w:hAnsi="Times New Roman" w:cs="Times New Roman"/>
+                <w:sz w:val="26"/>
+                <w:szCs w:val="26"/>
+                <w:highlight w:val="white"/>
+                <w:lang w:val="en-US"/>
+              </w:rPr>
+              <w:t>quyết</w:t>
+            </w:r>
+            <w:proofErr w:type="spellEnd"/>
+            <w:r>
+              <w:rPr>
+                <w:rFonts w:ascii="Times New Roman" w:hAnsi="Times New Roman" w:cs="Times New Roman"/>
+                <w:sz w:val="26"/>
+                <w:szCs w:val="26"/>
+                <w:highlight w:val="white"/>
+                <w:lang w:val="en-US"/>
+              </w:rPr>
+              <w:t xml:space="preserve"> </w:t>
+            </w:r>
+            <w:proofErr w:type="spellStart"/>
+            <w:r>
+              <w:rPr>
+                <w:rFonts w:ascii="Times New Roman" w:hAnsi="Times New Roman" w:cs="Times New Roman"/>
+                <w:sz w:val="26"/>
+                <w:szCs w:val="26"/>
+                <w:highlight w:val="white"/>
+                <w:lang w:val="en-US"/>
+              </w:rPr>
+              <w:t>vấn</w:t>
+            </w:r>
+            <w:proofErr w:type="spellEnd"/>
+            <w:r>
+              <w:rPr>
+                <w:rFonts w:ascii="Times New Roman" w:hAnsi="Times New Roman" w:cs="Times New Roman"/>
+                <w:sz w:val="26"/>
+                <w:szCs w:val="26"/>
+                <w:highlight w:val="white"/>
+                <w:lang w:val="en-US"/>
+              </w:rPr>
+              <w:t xml:space="preserve"> </w:t>
+            </w:r>
+            <w:proofErr w:type="spellStart"/>
+            <w:r>
+              <w:rPr>
+                <w:rFonts w:ascii="Times New Roman" w:hAnsi="Times New Roman" w:cs="Times New Roman"/>
+                <w:sz w:val="26"/>
+                <w:szCs w:val="26"/>
+                <w:highlight w:val="white"/>
+                <w:lang w:val="en-US"/>
+              </w:rPr>
+              <w:t>đề</w:t>
+            </w:r>
+            <w:proofErr w:type="spellEnd"/>
           </w:p>
         </w:tc>
       </w:tr>
@@ -2240,10 +2708,9 @@
       <w:pPr>
         <w:rPr>
           <w:rFonts w:ascii="Times New Roman" w:hAnsi="Times New Roman" w:cs="Times New Roman"/>
-          <w:color w:val="1155CC"/>
-          <w:sz w:val="26"/>
-          <w:szCs w:val="26"/>
-          <w:u w:val="single"/>
+          <w:sz w:val="26"/>
+          <w:szCs w:val="26"/>
+          <w:lang w:val="en-US"/>
         </w:rPr>
       </w:pPr>
       <w:r>
@@ -2263,7 +2730,7 @@
         </w:rPr>
         <w:t>:</w:t>
       </w:r>
-      <w:hyperlink r:id="rId7">
+      <w:hyperlink r:id="rId6">
         <w:r>
           <w:rPr>
             <w:rFonts w:ascii="Times New Roman" w:hAnsi="Times New Roman" w:cs="Times New Roman"/>
@@ -2279,147 +2746,24 @@
           <w:sz w:val="26"/>
           <w:szCs w:val="26"/>
         </w:rPr>
-        <w:fldChar w:fldCharType="begin"/>
-      </w:r>
-      <w:r>
-        <w:rPr>
-          <w:rFonts w:ascii="Times New Roman" w:hAnsi="Times New Roman" w:cs="Times New Roman"/>
-          <w:sz w:val="26"/>
-          <w:szCs w:val="26"/>
-        </w:rPr>
-        <w:instrText xml:space="preserve"> HYPERLINK "https://www.facebook.com/permalink.php?id=1476348445941560&amp;story_fbid=1499719916937746" </w:instrText>
-      </w:r>
-      <w:r>
-        <w:rPr>
-          <w:rFonts w:ascii="Times New Roman" w:hAnsi="Times New Roman" w:cs="Times New Roman"/>
-          <w:sz w:val="26"/>
-          <w:szCs w:val="26"/>
-        </w:rPr>
-        <w:fldChar w:fldCharType="separate"/>
-      </w:r>
-      <w:r>
-        <w:rPr>
-          <w:rFonts w:ascii="Times New Roman" w:hAnsi="Times New Roman" w:cs="Times New Roman"/>
-          <w:color w:val="1155CC"/>
-          <w:sz w:val="26"/>
-          <w:szCs w:val="26"/>
-          <w:u w:val="single"/>
-        </w:rPr>
-        <w:t>https://www.facebook.com/permalink.php?id=1476348445941560&amp;story_fbid=1499719916937746</w:t>
-      </w:r>
-    </w:p>
-    <w:p>
-      <w:pPr>
-        <w:rPr>
-          <w:rFonts w:ascii="Times New Roman" w:hAnsi="Times New Roman" w:cs="Times New Roman"/>
-          <w:sz w:val="26"/>
-          <w:szCs w:val="26"/>
-        </w:rPr>
-      </w:pPr>
-      <w:r>
-        <w:rPr>
-          <w:rFonts w:ascii="Times New Roman" w:hAnsi="Times New Roman" w:cs="Times New Roman"/>
-          <w:sz w:val="26"/>
-          <w:szCs w:val="26"/>
-        </w:rPr>
-        <w:fldChar w:fldCharType="end"/>
-      </w:r>
-      <w:r>
-        <w:rPr>
-          <w:rFonts w:ascii="Times New Roman" w:hAnsi="Times New Roman" w:cs="Times New Roman"/>
-          <w:sz w:val="26"/>
-          <w:szCs w:val="26"/>
-        </w:rPr>
         <w:t xml:space="preserve"> </w:t>
       </w:r>
-    </w:p>
-    <w:p>
-      <w:pPr>
-        <w:rPr>
-          <w:rFonts w:ascii="Times New Roman" w:hAnsi="Times New Roman" w:cs="Times New Roman"/>
-          <w:sz w:val="26"/>
-          <w:szCs w:val="26"/>
-        </w:rPr>
-      </w:pPr>
-      <w:r>
-        <w:rPr>
-          <w:rFonts w:ascii="Times New Roman" w:hAnsi="Times New Roman" w:cs="Times New Roman"/>
-          <w:sz w:val="26"/>
-          <w:szCs w:val="26"/>
-        </w:rPr>
-        <w:t xml:space="preserve"> </w:t>
-      </w:r>
-      <w:bookmarkStart w:id="0" w:name="_GoBack"/>
-      <w:bookmarkEnd w:id="0"/>
-    </w:p>
-    <w:p>
-      <w:pPr>
-        <w:rPr>
-          <w:rFonts w:ascii="Times New Roman" w:hAnsi="Times New Roman" w:cs="Times New Roman"/>
-          <w:color w:val="1155CC"/>
-          <w:sz w:val="26"/>
-          <w:szCs w:val="26"/>
-          <w:u w:val="single"/>
-        </w:rPr>
-      </w:pPr>
-      <w:r>
-        <w:rPr>
-          <w:rFonts w:ascii="Times New Roman" w:hAnsi="Times New Roman" w:cs="Times New Roman"/>
-          <w:sz w:val="26"/>
-          <w:szCs w:val="26"/>
-        </w:rPr>
-        <w:fldChar w:fldCharType="begin"/>
-      </w:r>
-      <w:r>
-        <w:rPr>
-          <w:rFonts w:ascii="Times New Roman" w:hAnsi="Times New Roman" w:cs="Times New Roman"/>
-          <w:sz w:val="26"/>
-          <w:szCs w:val="26"/>
-        </w:rPr>
-        <w:instrText xml:space="preserve"> HYPERLINK "https://www.uef.edu.vn/khoakinhte/tin-tuc-su-kien/nhung-to-chat-va-ky-nang-can-co-cua-nha-lanh-dao-1729" </w:instrText>
-      </w:r>
-      <w:r>
-        <w:rPr>
-          <w:rFonts w:ascii="Times New Roman" w:hAnsi="Times New Roman" w:cs="Times New Roman"/>
-          <w:sz w:val="26"/>
-          <w:szCs w:val="26"/>
-        </w:rPr>
-        <w:fldChar w:fldCharType="separate"/>
-      </w:r>
-      <w:r>
-        <w:rPr>
-          <w:rFonts w:ascii="Times New Roman" w:hAnsi="Times New Roman" w:cs="Times New Roman"/>
-          <w:color w:val="1155CC"/>
-          <w:sz w:val="26"/>
-          <w:szCs w:val="26"/>
-          <w:u w:val="single"/>
-        </w:rPr>
-        <w:t>https://www.uef.edu.vn/khoakinhte/tin-tuc-su-kien/nhung-to-chat-va-ky-nang-can-co-cua-nha-lanh-dao-1729</w:t>
-      </w:r>
-    </w:p>
-    <w:p>
-      <w:pPr>
-        <w:rPr>
-          <w:rFonts w:ascii="Times New Roman" w:hAnsi="Times New Roman" w:cs="Times New Roman"/>
-          <w:sz w:val="26"/>
-          <w:szCs w:val="26"/>
-        </w:rPr>
-      </w:pPr>
-      <w:r>
-        <w:rPr>
-          <w:rFonts w:ascii="Times New Roman" w:hAnsi="Times New Roman" w:cs="Times New Roman"/>
-          <w:sz w:val="26"/>
-          <w:szCs w:val="26"/>
-        </w:rPr>
-        <w:fldChar w:fldCharType="end"/>
-      </w:r>
-      <w:r>
-        <w:rPr>
-          <w:rFonts w:ascii="Times New Roman" w:hAnsi="Times New Roman" w:cs="Times New Roman"/>
-          <w:sz w:val="26"/>
-          <w:szCs w:val="26"/>
-        </w:rPr>
-        <w:t xml:space="preserve"> </w:t>
+      <w:r>
+        <w:rPr>
+          <w:rFonts w:ascii="Times New Roman" w:hAnsi="Times New Roman" w:cs="Times New Roman"/>
+          <w:sz w:val="26"/>
+          <w:szCs w:val="26"/>
+        </w:rPr>
+        <w:t>http://chuyengiaphamhien.edu.vn/ky-nang-thanh-cong/ky-nang-mem/378-sinh-vien-moi-ra-truong-can-ky-nang-gi</w:t>
+      </w:r>
+      <w:r>
+        <w:rPr>
+          <w:rFonts w:ascii="Times New Roman" w:hAnsi="Times New Roman" w:cs="Times New Roman"/>
+          <w:sz w:val="26"/>
+          <w:szCs w:val="26"/>
+          <w:lang w:val="en-US"/>
+        </w:rPr>
+        <w:t>.</w:t>
       </w:r>
     </w:p>
     <w:p>
@@ -2496,6 +2840,15 @@
         </w:rPr>
         <w:t>Kĩ năng mềm và kĩ năng làm việc nhóm</w:t>
       </w:r>
+      <w:r>
+        <w:rPr>
+          <w:rFonts w:ascii="Times New Roman" w:hAnsi="Times New Roman" w:cs="Times New Roman"/>
+          <w:sz w:val="26"/>
+          <w:szCs w:val="26"/>
+          <w:lang w:val="en-US"/>
+        </w:rPr>
+        <w:t>.</w:t>
+      </w:r>
     </w:p>
     <w:p>
       <w:pPr>
@@ -2528,6 +2881,17 @@
         </w:rPr>
         <w:t>Trình độ ngoại ngữ</w:t>
       </w:r>
+      <w:r>
+        <w:rPr>
+          <w:rFonts w:ascii="Times New Roman" w:hAnsi="Times New Roman" w:cs="Times New Roman"/>
+          <w:color w:val="333333"/>
+          <w:sz w:val="26"/>
+          <w:szCs w:val="26"/>
+          <w:highlight w:val="white"/>
+          <w:lang w:val="en-US"/>
+        </w:rPr>
+        <w:t>.</w:t>
+      </w:r>
     </w:p>
     <w:p>
       <w:pPr>
@@ -2559,6 +2923,16 @@
         </w:rPr>
         <w:t>Kỹ năng giải quyết vấn đề</w:t>
       </w:r>
+      <w:r>
+        <w:rPr>
+          <w:rFonts w:ascii="Times New Roman" w:hAnsi="Times New Roman" w:cs="Times New Roman"/>
+          <w:sz w:val="26"/>
+          <w:szCs w:val="26"/>
+          <w:highlight w:val="white"/>
+          <w:lang w:val="en-US"/>
+        </w:rPr>
+        <w:t>.</w:t>
+      </w:r>
     </w:p>
     <w:p>
       <w:pPr>
@@ -2598,6 +2972,16 @@
         </w:rPr>
         <w:t>ỹ năng lập kế hoạch</w:t>
       </w:r>
+      <w:r>
+        <w:rPr>
+          <w:rFonts w:ascii="Times New Roman" w:hAnsi="Times New Roman" w:cs="Times New Roman"/>
+          <w:sz w:val="26"/>
+          <w:szCs w:val="26"/>
+          <w:highlight w:val="white"/>
+          <w:lang w:val="en-US"/>
+        </w:rPr>
+        <w:t>.</w:t>
+      </w:r>
     </w:p>
     <w:p>
       <w:pPr>
@@ -2626,36 +3010,84 @@
         </w:rPr>
         <w:t>Kiến thức cơ bản và chuyên sâu về chuyên ngành</w:t>
       </w:r>
+      <w:r>
+        <w:rPr>
+          <w:rFonts w:ascii="Times New Roman" w:hAnsi="Times New Roman" w:cs="Times New Roman"/>
+          <w:sz w:val="26"/>
+          <w:szCs w:val="26"/>
+          <w:lang w:val="en-US"/>
+        </w:rPr>
+        <w:t xml:space="preserve"> </w:t>
+      </w:r>
+      <w:proofErr w:type="spellStart"/>
+      <w:r>
+        <w:rPr>
+          <w:rFonts w:ascii="Times New Roman" w:hAnsi="Times New Roman" w:cs="Times New Roman"/>
+          <w:sz w:val="26"/>
+          <w:szCs w:val="26"/>
+          <w:lang w:val="en-US"/>
+        </w:rPr>
+        <w:t>công</w:t>
+      </w:r>
+      <w:proofErr w:type="spellEnd"/>
+      <w:r>
+        <w:rPr>
+          <w:rFonts w:ascii="Times New Roman" w:hAnsi="Times New Roman" w:cs="Times New Roman"/>
+          <w:sz w:val="26"/>
+          <w:szCs w:val="26"/>
+          <w:lang w:val="en-US"/>
+        </w:rPr>
+        <w:t xml:space="preserve"> </w:t>
+      </w:r>
+      <w:proofErr w:type="spellStart"/>
+      <w:r>
+        <w:rPr>
+          <w:rFonts w:ascii="Times New Roman" w:hAnsi="Times New Roman" w:cs="Times New Roman"/>
+          <w:sz w:val="26"/>
+          <w:szCs w:val="26"/>
+          <w:lang w:val="en-US"/>
+        </w:rPr>
+        <w:t>nghệ</w:t>
+      </w:r>
+      <w:proofErr w:type="spellEnd"/>
+      <w:r>
+        <w:rPr>
+          <w:rFonts w:ascii="Times New Roman" w:hAnsi="Times New Roman" w:cs="Times New Roman"/>
+          <w:sz w:val="26"/>
+          <w:szCs w:val="26"/>
+          <w:lang w:val="en-US"/>
+        </w:rPr>
+        <w:t xml:space="preserve"> </w:t>
+      </w:r>
+      <w:proofErr w:type="spellStart"/>
+      <w:r>
+        <w:rPr>
+          <w:rFonts w:ascii="Times New Roman" w:hAnsi="Times New Roman" w:cs="Times New Roman"/>
+          <w:sz w:val="26"/>
+          <w:szCs w:val="26"/>
+          <w:lang w:val="en-US"/>
+        </w:rPr>
+        <w:t>thông</w:t>
+      </w:r>
+      <w:proofErr w:type="spellEnd"/>
+      <w:r>
+        <w:rPr>
+          <w:rFonts w:ascii="Times New Roman" w:hAnsi="Times New Roman" w:cs="Times New Roman"/>
+          <w:sz w:val="26"/>
+          <w:szCs w:val="26"/>
+          <w:lang w:val="en-US"/>
+        </w:rPr>
+        <w:t xml:space="preserve"> tin.</w:t>
+      </w:r>
     </w:p>
     <w:p>
       <w:pPr>
-        <w:pStyle w:val="ListParagraph"/>
-        <w:numPr>
-          <w:ilvl w:val="0"/>
-          <w:numId w:val="2"/>
-        </w:numPr>
-        <w:pBdr>
-          <w:top w:val="single" w:sz="4" w:space="1" w:color="auto"/>
-          <w:left w:val="single" w:sz="4" w:space="1" w:color="auto"/>
-          <w:bottom w:val="single" w:sz="4" w:space="1" w:color="auto"/>
-          <w:right w:val="single" w:sz="4" w:space="1" w:color="auto"/>
-        </w:pBdr>
-        <w:rPr>
-          <w:rFonts w:ascii="Times New Roman" w:hAnsi="Times New Roman" w:cs="Times New Roman"/>
-          <w:sz w:val="26"/>
-          <w:szCs w:val="26"/>
-          <w:highlight w:val="white"/>
-        </w:rPr>
-      </w:pPr>
-      <w:r>
-        <w:rPr>
-          <w:rFonts w:ascii="Times New Roman" w:hAnsi="Times New Roman" w:cs="Times New Roman"/>
-          <w:sz w:val="26"/>
-          <w:szCs w:val="26"/>
-          <w:highlight w:val="white"/>
-        </w:rPr>
-        <w:t>Kỹ năng giải quyết vấn đề</w:t>
-      </w:r>
+        <w:rPr>
+          <w:rFonts w:ascii="Times New Roman" w:hAnsi="Times New Roman" w:cs="Times New Roman"/>
+          <w:sz w:val="26"/>
+          <w:szCs w:val="26"/>
+        </w:rPr>
+      </w:pPr>
     </w:p>
     <w:p>
       <w:pPr>
@@ -2676,23 +3108,6 @@
     </w:p>
     <w:p>
       <w:pPr>
-        <w:rPr>
-          <w:rFonts w:ascii="Times New Roman" w:hAnsi="Times New Roman" w:cs="Times New Roman"/>
-          <w:sz w:val="26"/>
-          <w:szCs w:val="26"/>
-        </w:rPr>
-      </w:pPr>
-      <w:r>
-        <w:rPr>
-          <w:rFonts w:ascii="Times New Roman" w:hAnsi="Times New Roman" w:cs="Times New Roman"/>
-          <w:sz w:val="26"/>
-          <w:szCs w:val="26"/>
-        </w:rPr>
-        <w:t xml:space="preserve"> </w:t>
-      </w:r>
-    </w:p>
-    <w:p>
-      <w:pPr>
         <w:jc w:val="right"/>
         <w:rPr>
           <w:rFonts w:ascii="Times New Roman" w:hAnsi="Times New Roman" w:cs="Times New Roman"/>
@@ -2707,6 +3122,7 @@
           <w:sz w:val="26"/>
           <w:szCs w:val="26"/>
         </w:rPr>
+        <w:lastRenderedPageBreak/>
         <w:t>Nhóm trưởng</w:t>
       </w:r>
       <w:r>
